--- a/LabWork1.docx
+++ b/LabWork1.docx
@@ -94,7 +94,6 @@
         </w:rPr>
         <w:t xml:space="preserve">Розробити мобільний </w:t>
       </w:r>
-      <w:proofErr w:type="spellStart"/>
       <w:r>
         <w:rPr>
           <w:rFonts w:ascii="Times New Roman" w:hAnsi="Times New Roman" w:cs="Times New Roman"/>
@@ -104,32 +103,13 @@
         </w:rPr>
         <w:t>застосунок</w:t>
       </w:r>
-      <w:proofErr w:type="spellEnd"/>
-      <w:r>
-        <w:rPr>
-          <w:rFonts w:ascii="Times New Roman" w:hAnsi="Times New Roman" w:cs="Times New Roman"/>
-          <w:sz w:val="28"/>
-          <w:szCs w:val="28"/>
-        </w:rPr>
-        <w:t xml:space="preserve"> "</w:t>
-      </w:r>
-      <w:proofErr w:type="spellStart"/>
-      <w:r>
-        <w:rPr>
-          <w:rFonts w:ascii="Times New Roman" w:hAnsi="Times New Roman" w:cs="Times New Roman"/>
-          <w:sz w:val="28"/>
-          <w:szCs w:val="28"/>
-        </w:rPr>
-        <w:t>AdoptAPet</w:t>
-      </w:r>
-      <w:proofErr w:type="spellEnd"/>
-      <w:r>
-        <w:rPr>
-          <w:rFonts w:ascii="Times New Roman" w:hAnsi="Times New Roman" w:cs="Times New Roman"/>
-          <w:sz w:val="28"/>
-          <w:szCs w:val="28"/>
-        </w:rPr>
-        <w:t xml:space="preserve">", який допоможе користувачам знайти </w:t>
+      <w:r>
+        <w:rPr>
+          <w:rFonts w:ascii="Times New Roman" w:hAnsi="Times New Roman" w:cs="Times New Roman"/>
+          <w:sz w:val="28"/>
+          <w:szCs w:val="28"/>
+        </w:rPr>
+        <w:t xml:space="preserve"> "AdoptAPet", який допоможе користувачам знайти </w:t>
       </w:r>
       <w:r>
         <w:rPr>
@@ -275,7 +255,23 @@
           <w:sz w:val="28"/>
           <w:szCs w:val="28"/>
         </w:rPr>
-        <w:t>Можливість шукати тварин за різними параметрами: вид, розмір, вік, тощо.</w:t>
+        <w:t>Відображення списку твари</w:t>
+      </w:r>
+      <w:r>
+        <w:rPr>
+          <w:rFonts w:ascii="Times New Roman" w:hAnsi="Times New Roman" w:cs="Times New Roman"/>
+          <w:sz w:val="28"/>
+          <w:szCs w:val="28"/>
+        </w:rPr>
+        <w:t>н</w:t>
+      </w:r>
+      <w:r>
+        <w:rPr>
+          <w:rFonts w:ascii="Times New Roman" w:hAnsi="Times New Roman" w:cs="Times New Roman"/>
+          <w:sz w:val="28"/>
+          <w:szCs w:val="28"/>
+        </w:rPr>
+        <w:t>.</w:t>
       </w:r>
     </w:p>
     <w:p>
@@ -298,7 +294,7 @@
           <w:sz w:val="28"/>
           <w:szCs w:val="28"/>
         </w:rPr>
-        <w:t>Відображення списку тварин з відповідними характеристиками.</w:t>
+        <w:t>Перегляд детальної інформації про кожну тварину, включаючи фотографії та характеристики.</w:t>
       </w:r>
     </w:p>
     <w:p>
@@ -321,64 +317,8 @@
           <w:sz w:val="28"/>
           <w:szCs w:val="28"/>
         </w:rPr>
-        <w:t>Перегляд детальної інформації про кожну тварину, включаючи фотографії та характеристики.</w:t>
-      </w:r>
-    </w:p>
-    <w:p>
-      <w:pPr>
-        <w:pStyle w:val="a3"/>
-        <w:numPr>
-          <w:ilvl w:val="1"/>
-          <w:numId w:val="1"/>
-        </w:numPr>
-        <w:spacing w:after="240" w:line="360" w:lineRule="auto"/>
-        <w:rPr>
-          <w:rFonts w:ascii="Times New Roman" w:hAnsi="Times New Roman" w:cs="Times New Roman"/>
-          <w:sz w:val="28"/>
-          <w:szCs w:val="28"/>
-        </w:rPr>
-      </w:pPr>
-      <w:r>
-        <w:rPr>
-          <w:rFonts w:ascii="Times New Roman" w:hAnsi="Times New Roman" w:cs="Times New Roman"/>
-          <w:sz w:val="28"/>
-          <w:szCs w:val="28"/>
-        </w:rPr>
         <w:t>Фільтри та сортування</w:t>
       </w:r>
-    </w:p>
-    <w:p>
-      <w:pPr>
-        <w:pStyle w:val="a3"/>
-        <w:numPr>
-          <w:ilvl w:val="1"/>
-          <w:numId w:val="1"/>
-        </w:numPr>
-        <w:spacing w:after="240" w:line="360" w:lineRule="auto"/>
-        <w:rPr>
-          <w:rFonts w:ascii="Times New Roman" w:hAnsi="Times New Roman" w:cs="Times New Roman"/>
-          <w:sz w:val="28"/>
-          <w:szCs w:val="28"/>
-        </w:rPr>
-      </w:pPr>
-      <w:r>
-        <w:rPr>
-          <w:rFonts w:ascii="Times New Roman" w:hAnsi="Times New Roman" w:cs="Times New Roman"/>
-          <w:sz w:val="28"/>
-          <w:szCs w:val="28"/>
-        </w:rPr>
-        <w:t xml:space="preserve">Можливість підібрати максимально підходящу тварину за персоналізацією </w:t>
-      </w:r>
-      <w:proofErr w:type="spellStart"/>
-      <w:r>
-        <w:rPr>
-          <w:rFonts w:ascii="Times New Roman" w:hAnsi="Times New Roman" w:cs="Times New Roman"/>
-          <w:sz w:val="28"/>
-          <w:szCs w:val="28"/>
-        </w:rPr>
-        <w:t>кристувача</w:t>
-      </w:r>
-      <w:proofErr w:type="spellEnd"/>
     </w:p>
     <w:p>
       <w:pPr>
@@ -491,43 +431,7 @@
           <w:sz w:val="28"/>
           <w:szCs w:val="28"/>
         </w:rPr>
-        <w:t>Забезпечити однакову функціональність та дизайн на різних платформах (</w:t>
-      </w:r>
-      <w:proofErr w:type="spellStart"/>
-      <w:r>
-        <w:rPr>
-          <w:rFonts w:ascii="Times New Roman" w:hAnsi="Times New Roman" w:cs="Times New Roman"/>
-          <w:sz w:val="28"/>
-          <w:szCs w:val="28"/>
-        </w:rPr>
-        <w:t>Android</w:t>
-      </w:r>
-      <w:proofErr w:type="spellEnd"/>
-      <w:r>
-        <w:rPr>
-          <w:rFonts w:ascii="Times New Roman" w:hAnsi="Times New Roman" w:cs="Times New Roman"/>
-          <w:sz w:val="28"/>
-          <w:szCs w:val="28"/>
-        </w:rPr>
-        <w:t xml:space="preserve">, </w:t>
-      </w:r>
-      <w:proofErr w:type="spellStart"/>
-      <w:r>
-        <w:rPr>
-          <w:rFonts w:ascii="Times New Roman" w:hAnsi="Times New Roman" w:cs="Times New Roman"/>
-          <w:sz w:val="28"/>
-          <w:szCs w:val="28"/>
-        </w:rPr>
-        <w:t>iOS</w:t>
-      </w:r>
-      <w:proofErr w:type="spellEnd"/>
-      <w:r>
-        <w:rPr>
-          <w:rFonts w:ascii="Times New Roman" w:hAnsi="Times New Roman" w:cs="Times New Roman"/>
-          <w:sz w:val="28"/>
-          <w:szCs w:val="28"/>
-        </w:rPr>
-        <w:t>).</w:t>
+        <w:t>Забезпечити однакову функціональність та дизайн на різних платформах (Android, iOS).</w:t>
       </w:r>
     </w:p>
     <w:p>
@@ -587,23 +491,13 @@
           <w:szCs w:val="28"/>
         </w:rPr>
       </w:pPr>
-      <w:proofErr w:type="spellStart"/>
-      <w:r>
-        <w:rPr>
-          <w:rFonts w:ascii="Times New Roman" w:hAnsi="Times New Roman" w:cs="Times New Roman"/>
-          <w:sz w:val="28"/>
-          <w:szCs w:val="28"/>
-        </w:rPr>
-        <w:t>Мовна</w:t>
-      </w:r>
-      <w:proofErr w:type="spellEnd"/>
-      <w:r>
-        <w:rPr>
-          <w:rFonts w:ascii="Times New Roman" w:hAnsi="Times New Roman" w:cs="Times New Roman"/>
-          <w:sz w:val="28"/>
-          <w:szCs w:val="28"/>
-        </w:rPr>
-        <w:t xml:space="preserve"> локалізація:</w:t>
+      <w:r>
+        <w:rPr>
+          <w:rFonts w:ascii="Times New Roman" w:hAnsi="Times New Roman" w:cs="Times New Roman"/>
+          <w:sz w:val="28"/>
+          <w:szCs w:val="28"/>
+        </w:rPr>
+        <w:t>Мовна локалізація:</w:t>
       </w:r>
     </w:p>
     <w:p>
@@ -623,50 +517,50 @@
           <w:sz w:val="28"/>
           <w:szCs w:val="28"/>
         </w:rPr>
+        <w:t>Підтримка української мови: Забезпечити повну підтримку української мови в усіх аспектах застосунку, включаючи інтерфейс, текст та голосові повідомлення.</w:t>
+      </w:r>
+    </w:p>
+    <w:p>
+      <w:pPr>
+        <w:pStyle w:val="a3"/>
+        <w:numPr>
+          <w:ilvl w:val="1"/>
+          <w:numId w:val="1"/>
+        </w:numPr>
+        <w:spacing w:after="240" w:line="360" w:lineRule="auto"/>
+        <w:rPr>
+          <w:rFonts w:ascii="Times New Roman" w:hAnsi="Times New Roman" w:cs="Times New Roman"/>
+          <w:sz w:val="28"/>
+          <w:szCs w:val="28"/>
+        </w:rPr>
+      </w:pPr>
+      <w:r>
+        <w:rPr>
+          <w:rFonts w:ascii="Times New Roman" w:hAnsi="Times New Roman" w:cs="Times New Roman"/>
+          <w:sz w:val="28"/>
+          <w:szCs w:val="28"/>
+        </w:rPr>
+        <w:t>Надійність:</w:t>
+      </w:r>
+    </w:p>
+    <w:p>
+      <w:pPr>
+        <w:pStyle w:val="a3"/>
+        <w:spacing w:after="240" w:line="360" w:lineRule="auto"/>
+        <w:ind w:left="750"/>
+        <w:rPr>
+          <w:rFonts w:ascii="Times New Roman" w:hAnsi="Times New Roman" w:cs="Times New Roman"/>
+          <w:sz w:val="28"/>
+          <w:szCs w:val="28"/>
+        </w:rPr>
+      </w:pPr>
+      <w:r>
+        <w:rPr>
+          <w:rFonts w:ascii="Times New Roman" w:hAnsi="Times New Roman" w:cs="Times New Roman"/>
+          <w:sz w:val="28"/>
+          <w:szCs w:val="28"/>
+        </w:rPr>
         <w:lastRenderedPageBreak/>
-        <w:t>Підтримка української мови: Забезпечити повну підтримку української мови в усіх аспектах застосунку, включаючи інтерфейс, текст та голосові повідомлення.</w:t>
-      </w:r>
-    </w:p>
-    <w:p>
-      <w:pPr>
-        <w:pStyle w:val="a3"/>
-        <w:numPr>
-          <w:ilvl w:val="1"/>
-          <w:numId w:val="1"/>
-        </w:numPr>
-        <w:spacing w:after="240" w:line="360" w:lineRule="auto"/>
-        <w:rPr>
-          <w:rFonts w:ascii="Times New Roman" w:hAnsi="Times New Roman" w:cs="Times New Roman"/>
-          <w:sz w:val="28"/>
-          <w:szCs w:val="28"/>
-        </w:rPr>
-      </w:pPr>
-      <w:r>
-        <w:rPr>
-          <w:rFonts w:ascii="Times New Roman" w:hAnsi="Times New Roman" w:cs="Times New Roman"/>
-          <w:sz w:val="28"/>
-          <w:szCs w:val="28"/>
-        </w:rPr>
-        <w:t>Надійність:</w:t>
-      </w:r>
-    </w:p>
-    <w:p>
-      <w:pPr>
-        <w:pStyle w:val="a3"/>
-        <w:spacing w:after="240" w:line="360" w:lineRule="auto"/>
-        <w:ind w:left="750"/>
-        <w:rPr>
-          <w:rFonts w:ascii="Times New Roman" w:hAnsi="Times New Roman" w:cs="Times New Roman"/>
-          <w:sz w:val="28"/>
-          <w:szCs w:val="28"/>
-        </w:rPr>
-      </w:pPr>
-      <w:r>
-        <w:rPr>
-          <w:rFonts w:ascii="Times New Roman" w:hAnsi="Times New Roman" w:cs="Times New Roman"/>
-          <w:sz w:val="28"/>
-          <w:szCs w:val="28"/>
-        </w:rPr>
         <w:t>Забезпечити відсутність системних збоїв та падінь застосунку в усіх умовах використання.</w:t>
       </w:r>
     </w:p>
@@ -892,7 +786,6 @@
           <w:szCs w:val="28"/>
         </w:rPr>
       </w:pPr>
-      <w:proofErr w:type="spellStart"/>
       <w:r>
         <w:rPr>
           <w:rFonts w:ascii="Times New Roman" w:hAnsi="Times New Roman" w:cs="Times New Roman"/>
@@ -901,7 +794,6 @@
         </w:rPr>
         <w:t>Dart</w:t>
       </w:r>
-      <w:proofErr w:type="spellEnd"/>
       <w:r>
         <w:rPr>
           <w:rFonts w:ascii="Times New Roman" w:hAnsi="Times New Roman" w:cs="Times New Roman"/>
@@ -984,8 +876,6 @@
           <w:t>Petfinder API</w:t>
         </w:r>
       </w:hyperlink>
-      <w:bookmarkStart w:id="0" w:name="_GoBack"/>
-      <w:bookmarkEnd w:id="0"/>
     </w:p>
     <w:p>
       <w:pPr>
@@ -1021,7 +911,6 @@
           <w:szCs w:val="28"/>
         </w:rPr>
       </w:pPr>
-      <w:proofErr w:type="spellStart"/>
       <w:r>
         <w:rPr>
           <w:rFonts w:ascii="Times New Roman" w:hAnsi="Times New Roman" w:cs="Times New Roman"/>
@@ -1030,7 +919,6 @@
         </w:rPr>
         <w:t>Bloc</w:t>
       </w:r>
-      <w:proofErr w:type="spellEnd"/>
     </w:p>
     <w:p>
       <w:pPr>
@@ -1043,7 +931,6 @@
           <w:szCs w:val="28"/>
         </w:rPr>
       </w:pPr>
-      <w:proofErr w:type="spellStart"/>
       <w:r>
         <w:rPr>
           <w:rFonts w:ascii="Times New Roman" w:hAnsi="Times New Roman" w:cs="Times New Roman"/>
@@ -1052,7 +939,6 @@
         </w:rPr>
         <w:t>Dio</w:t>
       </w:r>
-      <w:proofErr w:type="spellEnd"/>
     </w:p>
     <w:p>
       <w:pPr>
@@ -1130,25 +1016,7 @@
           <w:sz w:val="28"/>
           <w:szCs w:val="28"/>
         </w:rPr>
-        <w:t xml:space="preserve"> "</w:t>
-      </w:r>
-      <w:proofErr w:type="spellStart"/>
-      <w:r>
-        <w:rPr>
-          <w:rFonts w:ascii="Times New Roman" w:hAnsi="Times New Roman" w:cs="Times New Roman"/>
-          <w:sz w:val="28"/>
-          <w:szCs w:val="28"/>
-        </w:rPr>
-        <w:t>AdoptAPet</w:t>
-      </w:r>
-      <w:proofErr w:type="spellEnd"/>
-      <w:r>
-        <w:rPr>
-          <w:rFonts w:ascii="Times New Roman" w:hAnsi="Times New Roman" w:cs="Times New Roman"/>
-          <w:sz w:val="28"/>
-          <w:szCs w:val="28"/>
-        </w:rPr>
-        <w:t>" з усіма описаними можливостями.</w:t>
+        <w:t xml:space="preserve"> "AdoptAPet" з усіма описаними можливостями.</w:t>
       </w:r>
     </w:p>
     <w:p>
@@ -1216,6 +1084,7 @@
           <w:lang w:val="en-US"/>
         </w:rPr>
       </w:pPr>
+      <w:bookmarkStart w:id="0" w:name="_GoBack"/>
       <w:r>
         <w:rPr>
           <w:rFonts w:ascii="Times New Roman" w:hAnsi="Times New Roman" w:cs="Times New Roman"/>
@@ -1228,10 +1097,10 @@
         </w:rPr>
         <w:lastRenderedPageBreak/>
         <w:drawing>
-          <wp:inline distT="0" distB="0" distL="0" distR="0" wp14:anchorId="42CC2414" wp14:editId="69E1C28E">
-            <wp:extent cx="5940425" cy="5154295"/>
-            <wp:effectExtent l="0" t="0" r="3175" b="8255"/>
-            <wp:docPr id="1" name="Рисунок 1"/>
+          <wp:inline distT="0" distB="0" distL="0" distR="0" wp14:anchorId="5DD2AE21" wp14:editId="68377F41">
+            <wp:extent cx="6017984" cy="3530379"/>
+            <wp:effectExtent l="0" t="0" r="1905" b="0"/>
+            <wp:docPr id="3" name="Рисунок 3"/>
             <wp:cNvGraphicFramePr>
               <a:graphicFrameLocks xmlns:a="http://schemas.openxmlformats.org/drawingml/2006/main" noChangeAspect="1"/>
             </wp:cNvGraphicFramePr>
@@ -1251,7 +1120,7 @@
                   <pic:spPr>
                     <a:xfrm>
                       <a:off x="0" y="0"/>
-                      <a:ext cx="5940425" cy="5154295"/>
+                      <a:ext cx="6039390" cy="3542936"/>
                     </a:xfrm>
                     <a:prstGeom prst="rect">
                       <a:avLst/>
@@ -1263,6 +1132,7 @@
           </wp:inline>
         </w:drawing>
       </w:r>
+      <w:bookmarkEnd w:id="0"/>
     </w:p>
     <w:p>
       <w:pPr>
